--- a/Documentation/Project Planning Phase/ShopEZ_Project_Planning.docx
+++ b/Documentation/Project Planning Phase/ShopEZ_Project_Planning.docx
@@ -721,7 +721,7 @@
               <w:rPr>
                 <w:rFonts w:ascii="Arial" w:hAnsi="Arial" w:cs="Arial"/>
               </w:rPr>
-              <w:t>Team A</w:t>
+              <w:t>Nihalika</w:t>
             </w:r>
           </w:p>
         </w:tc>
@@ -866,7 +866,7 @@
               <w:rPr>
                 <w:rFonts w:ascii="Arial" w:hAnsi="Arial" w:cs="Arial"/>
               </w:rPr>
-              <w:t>Team A</w:t>
+              <w:t>Rishav</w:t>
             </w:r>
           </w:p>
         </w:tc>
@@ -1011,7 +1011,7 @@
               <w:rPr>
                 <w:rFonts w:ascii="Arial" w:hAnsi="Arial" w:cs="Arial"/>
               </w:rPr>
-              <w:t>Team B</w:t>
+              <w:t>Asmita</w:t>
             </w:r>
           </w:p>
         </w:tc>
@@ -1156,7 +1156,7 @@
               <w:rPr>
                 <w:rFonts w:ascii="Arial" w:hAnsi="Arial" w:cs="Arial"/>
               </w:rPr>
-              <w:t>Team A</w:t>
+              <w:t>Vedika</w:t>
             </w:r>
           </w:p>
         </w:tc>
@@ -1301,7 +1301,7 @@
               <w:rPr>
                 <w:rFonts w:ascii="Arial" w:hAnsi="Arial" w:cs="Arial"/>
               </w:rPr>
-              <w:t>Team A</w:t>
+              <w:t>Nihalika</w:t>
             </w:r>
           </w:p>
         </w:tc>
@@ -1446,7 +1446,7 @@
               <w:rPr>
                 <w:rFonts w:ascii="Arial" w:hAnsi="Arial" w:cs="Arial"/>
               </w:rPr>
-              <w:t>Team C</w:t>
+              <w:t>Asmita</w:t>
             </w:r>
           </w:p>
         </w:tc>
@@ -1592,7 +1592,7 @@
               <w:rPr>
                 <w:rFonts w:ascii="Arial" w:hAnsi="Arial" w:cs="Arial"/>
               </w:rPr>
-              <w:t>Team C</w:t>
+              <w:t>Rishav</w:t>
             </w:r>
           </w:p>
         </w:tc>
@@ -1737,7 +1737,7 @@
               <w:rPr>
                 <w:rFonts w:ascii="Arial" w:hAnsi="Arial" w:cs="Arial"/>
               </w:rPr>
-              <w:t>Team C</w:t>
+              <w:t>Vedika</w:t>
             </w:r>
           </w:p>
         </w:tc>
@@ -1882,7 +1882,7 @@
               <w:rPr>
                 <w:rFonts w:ascii="Arial" w:hAnsi="Arial" w:cs="Arial"/>
               </w:rPr>
-              <w:t>Team C</w:t>
+              <w:t>Asmita</w:t>
             </w:r>
           </w:p>
         </w:tc>
@@ -2027,7 +2027,7 @@
               <w:rPr>
                 <w:rFonts w:ascii="Arial" w:hAnsi="Arial" w:cs="Arial"/>
               </w:rPr>
-              <w:t>Team D</w:t>
+              <w:t>Vedika</w:t>
             </w:r>
           </w:p>
         </w:tc>
@@ -2172,7 +2172,7 @@
               <w:rPr>
                 <w:rFonts w:ascii="Arial" w:hAnsi="Arial" w:cs="Arial"/>
               </w:rPr>
-              <w:t>Team D</w:t>
+              <w:t>Nihalika</w:t>
             </w:r>
           </w:p>
         </w:tc>
@@ -2317,7 +2317,7 @@
               <w:rPr>
                 <w:rFonts w:ascii="Arial" w:hAnsi="Arial" w:cs="Arial"/>
               </w:rPr>
-              <w:t>Team E</w:t>
+              <w:t>Rishav</w:t>
             </w:r>
           </w:p>
         </w:tc>
@@ -2462,7 +2462,7 @@
               <w:rPr>
                 <w:rFonts w:ascii="Arial" w:hAnsi="Arial" w:cs="Arial"/>
               </w:rPr>
-              <w:t>Team E</w:t>
+              <w:t>Nihalika</w:t>
             </w:r>
           </w:p>
         </w:tc>
